--- a/S4/CII/TP2/CR TP2 CII Jonathan Morgado-Samagaio.docx
+++ b/S4/CII/TP2/CR TP2 CII Jonathan Morgado-Samagaio.docx
@@ -6,29 +6,18 @@
       <w:pPr>
         <w:rPr>
           <w:highlight w:val="none"/>
-        </w:rPr>
-      </w:pPr>
-      <w:r>
-        <w:t xml:space="preserve">Jonathan Morgado-Samagaio</w:t>
-      </w:r>
-      <w:r/>
-    </w:p>
-    <w:p>
-      <w:pPr>
-        <w:jc w:val="center"/>
-        <w:rPr>
-          <w:highlight w:val="none"/>
+          <w:lang w:val="fr-FR"/>
         </w:rPr>
       </w:pPr>
       <w:r>
         <w:rPr>
-          <w:highlight w:val="none"/>
+          <w:lang w:val="fr-FR"/>
         </w:rPr>
-        <w:t xml:space="preserve">TP2 CII</w:t>
+        <w:t xml:space="preserve">Jonathan Morgado-Samagaio</w:t>
       </w:r>
       <w:r>
         <w:rPr>
-          <w:highlight w:val="none"/>
+          <w:lang w:val="fr-FR"/>
         </w:rPr>
       </w:r>
     </w:p>
@@ -37,28 +26,61 @@
         <w:jc w:val="center"/>
         <w:rPr>
           <w:highlight w:val="none"/>
+          <w:lang w:val="fr-FR"/>
         </w:rPr>
       </w:pPr>
       <w:r>
         <w:rPr>
           <w:highlight w:val="none"/>
+          <w:lang w:val="fr-FR"/>
+        </w:rPr>
+        <w:t xml:space="preserve">TP2 CII</w:t>
+      </w:r>
+      <w:r>
+        <w:rPr>
+          <w:highlight w:val="none"/>
+          <w:lang w:val="fr-FR"/>
         </w:rPr>
       </w:r>
-      <w:r/>
     </w:p>
     <w:p>
       <w:pPr>
         <w:jc w:val="center"/>
+        <w:rPr>
+          <w:highlight w:val="none"/>
+          <w:lang w:val="fr-FR"/>
+        </w:rPr>
       </w:pPr>
       <w:r>
         <w:rPr>
           <w:highlight w:val="none"/>
+          <w:lang w:val="fr-FR"/>
+        </w:rPr>
+      </w:r>
+      <w:r>
+        <w:rPr>
+          <w:lang w:val="fr-FR"/>
+        </w:rPr>
+      </w:r>
+    </w:p>
+    <w:p>
+      <w:pPr>
+        <w:jc w:val="center"/>
+        <w:rPr>
+          <w:lang w:val="fr-FR"/>
+        </w:rPr>
+      </w:pPr>
+      <w:r>
+        <w:rPr>
+          <w:highlight w:val="none"/>
+          <w:lang w:val="fr-FR"/>
         </w:rPr>
         <w:br w:type="page"/>
       </w:r>
       <w:r>
         <w:rPr>
           <w:highlight w:val="none"/>
+          <w:lang w:val="fr-FR"/>
         </w:rPr>
       </w:r>
     </w:p>
@@ -67,21 +89,60 @@
         <w:jc w:val="left"/>
         <w:rPr>
           <w:highlight w:val="none"/>
+          <w:lang w:val="fr-FR"/>
         </w:rPr>
       </w:pPr>
       <w:r>
         <w:rPr>
           <w:highlight w:val="none"/>
+          <w:lang w:val="fr-FR"/>
         </w:rPr>
         <w:t xml:space="preserve">Trace d’exécution : </w:t>
       </w:r>
       <w:r>
+        <w:rPr>
+          <w:highlight w:val="none"/>
+          <w:lang w:val="fr-FR"/>
+        </w:rPr>
+      </w:r>
+      <w:r>
+        <w:rPr>
+          <w:lang w:val="fr-FR"/>
+        </w:rPr>
+      </w:r>
+    </w:p>
+    <w:p>
+      <w:pPr>
+        <w:jc w:val="left"/>
+        <w:rPr>
+          <w:highlight w:val="none"/>
+          <w:lang w:val="fr-FR"/>
+        </w:rPr>
+      </w:pPr>
+      <w:r>
+        <w:rPr>
+          <w:highlight w:val="none"/>
+          <w:lang w:val="fr-FR"/>
+        </w:rPr>
+      </w:r>
+      <w:r>
+        <w:rPr>
+          <w:lang w:val="fr-FR"/>
+        </w:rPr>
         <mc:AlternateContent>
           <mc:Choice Requires="wpg">
             <w:drawing>
-              <wp:inline xmlns:wp="http://schemas.openxmlformats.org/drawingml/2006/wordprocessingDrawing" distT="0" distB="0" distL="0" distR="0">
-                <wp:extent cx="3267075" cy="1200150"/>
+              <wp:anchor xmlns:wp="http://schemas.openxmlformats.org/drawingml/2006/wordprocessingDrawing" distT="0" distB="0" distL="115200" distR="115200" simplePos="0" relativeHeight="3072" behindDoc="0" locked="0" layoutInCell="1" allowOverlap="1">
+                <wp:simplePos x="0" y="0"/>
+                <wp:positionH relativeFrom="column">
+                  <wp:posOffset>2700020</wp:posOffset>
+                </wp:positionH>
+                <wp:positionV relativeFrom="paragraph">
+                  <wp:posOffset>6938</wp:posOffset>
+                </wp:positionV>
+                <wp:extent cx="3486150" cy="3190875"/>
                 <wp:effectExtent l="0" t="0" r="0" b="0"/>
+                <wp:wrapNone/>
                 <wp:docPr id="1" name="" hidden="0"/>
                 <wp:cNvGraphicFramePr>
                   <a:graphicFrameLocks xmlns:a="http://schemas.openxmlformats.org/drawingml/2006/main" noChangeAspect="1"/>
@@ -90,7 +151,7 @@
                   <a:graphicData uri="http://schemas.openxmlformats.org/drawingml/2006/picture">
                     <pic:pic xmlns:pic="http://schemas.openxmlformats.org/drawingml/2006/picture">
                       <pic:nvPicPr>
-                        <pic:cNvPr id="1790398611" name="" hidden="0"/>
+                        <pic:cNvPr id="1839062516" name="" hidden="0"/>
                         <pic:cNvPicPr>
                           <a:picLocks noChangeAspect="1"/>
                         </pic:cNvPicPr>
@@ -103,7 +164,7 @@
                       <pic:spPr bwMode="auto">
                         <a:xfrm>
                           <a:off x="0" y="0"/>
-                          <a:ext cx="3267074" cy="1200150"/>
+                          <a:ext cx="3486150" cy="3190874"/>
                         </a:xfrm>
                         <a:prstGeom prst="rect">
                           <a:avLst/>
@@ -112,7 +173,7 @@
                     </pic:pic>
                   </a:graphicData>
                 </a:graphic>
-              </wp:inline>
+              </wp:anchor>
             </w:drawing>
           </mc:Choice>
           <mc:Fallback>
@@ -133,7 +194,7 @@
                   <v:f eqn="sum @10 21600 0"/>
                 </v:formulas>
               </v:shapetype>
-              <v:shape id="_x0000_i0" o:spid="_x0000_s0" type="#_x0000_t75" style="mso-wrap-distance-left:0.0pt;mso-wrap-distance-top:0.0pt;mso-wrap-distance-right:0.0pt;mso-wrap-distance-bottom:0.0pt;width:257.2pt;height:94.5pt;" stroked="false">
+              <v:shape id="_x0000_i0" o:spid="_x0000_s0" type="#_x0000_t75" style="position:absolute;mso-wrap-distance-left:9.1pt;mso-wrap-distance-top:0.0pt;mso-wrap-distance-right:9.1pt;mso-wrap-distance-bottom:0.0pt;z-index:3072;o:allowoverlap:true;o:allowincell:true;mso-position-horizontal-relative:text;margin-left:212.6pt;mso-position-horizontal:absolute;mso-position-vertical-relative:text;margin-top:0.5pt;mso-position-vertical:absolute;width:274.5pt;height:251.2pt;" stroked="false">
                 <v:path textboxrect="0,0,0,0"/>
                 <v:imagedata r:id="rId8" o:title=""/>
               </v:shape>
@@ -144,9 +205,192 @@
       <w:r>
         <w:rPr>
           <w:highlight w:val="none"/>
+          <w:lang w:val="fr-FR"/>
         </w:rPr>
       </w:r>
-      <w:r/>
+      <w:r>
+        <w:rPr>
+          <w:highlight w:val="none"/>
+          <w:lang w:val="fr-FR"/>
+        </w:rPr>
+      </w:r>
+    </w:p>
+    <w:p>
+      <w:pPr>
+        <w:jc w:val="left"/>
+        <w:rPr>
+          <w:highlight w:val="none"/>
+          <w:lang w:val="fr-FR"/>
+        </w:rPr>
+      </w:pPr>
+      <w:r>
+        <w:rPr>
+          <w:highlight w:val="none"/>
+          <w:lang w:val="fr-FR"/>
+        </w:rPr>
+      </w:r>
+      <w:r>
+        <w:rPr>
+          <w:highlight w:val="none"/>
+          <w:lang w:val="fr-FR"/>
+        </w:rPr>
+        <w:t xml:space="preserve">Cas 1 : Une année élevé</w:t>
+      </w:r>
+      <w:r>
+        <w:rPr>
+          <w:highlight w:val="none"/>
+          <w:lang w:val="fr-FR"/>
+        </w:rPr>
+      </w:r>
+    </w:p>
+    <w:p>
+      <w:pPr>
+        <w:jc w:val="left"/>
+        <w:rPr>
+          <w:highlight w:val="none"/>
+          <w:lang w:val="fr-FR"/>
+        </w:rPr>
+      </w:pPr>
+      <w:r>
+        <w:rPr>
+          <w:highlight w:val="none"/>
+          <w:lang w:val="fr-FR"/>
+        </w:rPr>
+      </w:r>
+      <w:r>
+        <w:rPr>
+          <w:highlight w:val="none"/>
+          <w:lang w:val="fr-FR"/>
+        </w:rPr>
+      </w:r>
+    </w:p>
+    <w:p>
+      <w:pPr>
+        <w:jc w:val="left"/>
+        <w:rPr>
+          <w:highlight w:val="none"/>
+          <w:lang w:val="fr-FR"/>
+        </w:rPr>
+      </w:pPr>
+      <w:r>
+        <w:rPr>
+          <w:highlight w:val="none"/>
+          <w:lang w:val="fr-FR"/>
+        </w:rPr>
+      </w:r>
+      <w:r>
+        <w:rPr>
+          <w:highlight w:val="none"/>
+          <w:lang w:val="fr-FR"/>
+        </w:rPr>
+      </w:r>
+    </w:p>
+    <w:p>
+      <w:pPr>
+        <w:jc w:val="left"/>
+        <w:rPr>
+          <w:highlight w:val="none"/>
+          <w:lang w:val="fr-FR"/>
+        </w:rPr>
+      </w:pPr>
+      <w:r>
+        <w:rPr>
+          <w:highlight w:val="none"/>
+          <w:lang w:val="fr-FR"/>
+        </w:rPr>
+        <w:t xml:space="preserve">Cas 2 : Dans l’année actuelle</w:t>
+      </w:r>
+      <w:r>
+        <w:rPr>
+          <w:highlight w:val="none"/>
+          <w:lang w:val="fr-FR"/>
+        </w:rPr>
+      </w:r>
+    </w:p>
+    <w:p>
+      <w:pPr>
+        <w:jc w:val="left"/>
+        <w:rPr>
+          <w:highlight w:val="none"/>
+          <w:lang w:val="fr-FR"/>
+        </w:rPr>
+      </w:pPr>
+      <w:r>
+        <w:rPr>
+          <w:highlight w:val="none"/>
+          <w:lang w:val="fr-FR"/>
+        </w:rPr>
+      </w:r>
+      <w:r>
+        <w:rPr>
+          <w:highlight w:val="none"/>
+          <w:lang w:val="fr-FR"/>
+        </w:rPr>
+      </w:r>
+    </w:p>
+    <w:p>
+      <w:pPr>
+        <w:jc w:val="left"/>
+        <w:rPr>
+          <w:highlight w:val="none"/>
+          <w:lang w:val="fr-FR"/>
+        </w:rPr>
+      </w:pPr>
+      <w:r>
+        <w:rPr>
+          <w:highlight w:val="none"/>
+          <w:lang w:val="fr-FR"/>
+        </w:rPr>
+      </w:r>
+      <w:r>
+        <w:rPr>
+          <w:highlight w:val="none"/>
+          <w:lang w:val="fr-FR"/>
+        </w:rPr>
+      </w:r>
+    </w:p>
+    <w:p>
+      <w:pPr>
+        <w:jc w:val="left"/>
+        <w:rPr>
+          <w:highlight w:val="none"/>
+          <w:lang w:val="fr-FR"/>
+        </w:rPr>
+      </w:pPr>
+      <w:r>
+        <w:rPr>
+          <w:highlight w:val="none"/>
+          <w:lang w:val="fr-FR"/>
+        </w:rPr>
+      </w:r>
+      <w:r>
+        <w:rPr>
+          <w:highlight w:val="none"/>
+          <w:lang w:val="fr-FR"/>
+        </w:rPr>
+      </w:r>
+    </w:p>
+    <w:p>
+      <w:pPr>
+        <w:jc w:val="left"/>
+        <w:rPr>
+          <w:highlight w:val="none"/>
+          <w:lang w:val="fr-FR"/>
+        </w:rPr>
+      </w:pPr>
+      <w:r>
+        <w:rPr>
+          <w:highlight w:val="none"/>
+          <w:lang w:val="fr-FR"/>
+        </w:rPr>
+        <w:t xml:space="preserve">Cas 3 : Il y a moins d’un an</w:t>
+      </w:r>
+      <w:r>
+        <w:rPr>
+          <w:highlight w:val="none"/>
+          <w:lang w:val="fr-FR"/>
+        </w:rPr>
+      </w:r>
     </w:p>
     <w:sectPr>
       <w:footnotePr/>
